--- a/Documents/Specs_on_RUP/actors.docx
+++ b/Documents/Specs_on_RUP/actors.docx
@@ -10,13 +10,32 @@
         </w:rPr>
         <w:t>Administrator</w:t>
       </w:r>
-      <w:proofErr w:type="gramStart"/>
-      <w:r>
-        <w:t>-  физическое</w:t>
-      </w:r>
-      <w:proofErr w:type="gramEnd"/>
-      <w:r>
-        <w:t xml:space="preserve"> лицо, техническое сопровождение системы, отвечает за создание, удаление, редактирование учетной записи пользователя.</w:t>
+      <w:r>
+        <w:rPr>
+          <w:b/>
+        </w:rPr>
+        <w:t xml:space="preserve"> </w:t>
+      </w:r>
+      <w:r>
+        <w:rPr>
+          <w:b/>
+        </w:rPr>
+        <w:t xml:space="preserve"> </w:t>
+      </w:r>
+      <w:r>
+        <w:t xml:space="preserve">-  физическое лицо, </w:t>
+      </w:r>
+      <w:r>
+        <w:t xml:space="preserve">осуществляет </w:t>
+      </w:r>
+      <w:r>
+        <w:t xml:space="preserve">техническое сопровождение системы, отвечает за </w:t>
+      </w:r>
+      <w:r>
+        <w:t>создание, блокирование</w:t>
+      </w:r>
+      <w:r>
+        <w:t>, редактирование учетной записи пользователя.</w:t>
       </w:r>
     </w:p>
     <w:p>
@@ -49,7 +68,6 @@
       </w:r>
     </w:p>
     <w:p>
-      <w:proofErr w:type="gramStart"/>
       <w:r>
         <w:rPr>
           <w:b/>
@@ -71,9 +89,14 @@
         <w:t>manager</w:t>
       </w:r>
       <w:r>
+        <w:rPr>
+          <w:b/>
+        </w:rPr>
+        <w:t xml:space="preserve"> </w:t>
+      </w:r>
+      <w:r>
         <w:t>- физическое лицо, сотрудник компании, принимающий решения о проекте на высшем уровне управления в компании.</w:t>
       </w:r>
-      <w:proofErr w:type="gramEnd"/>
     </w:p>
     <w:p>
       <w:r>
@@ -283,6 +306,7 @@
   <w:style w:type="paragraph" w:default="1" w:styleId="a">
     <w:name w:val="Normal"/>
     <w:qFormat/>
+    <w:rsid w:val="00C03F3D"/>
   </w:style>
   <w:style w:type="character" w:default="1" w:styleId="a0">
     <w:name w:val="Default Paragraph Font"/>
